--- a/需求文档/需求文档汇总/九州国际_系统管理.docx
+++ b/需求文档/需求文档汇总/九州国际_系统管理.docx
@@ -438,11 +438,11 @@
             </w:pPr>
             <w:smartTag w:uri="urn:schemas-microsoft-com:office:smarttags" w:element="chsdate">
               <w:smartTagPr>
+                <w:attr w:name="IsROCDate" w:val="False"/>
+                <w:attr w:name="IsLunarDate" w:val="False"/>
+                <w:attr w:name="Day" w:val="7"/>
+                <w:attr w:name="Month" w:val="12"/>
                 <w:attr w:name="Year" w:val="2009"/>
-                <w:attr w:name="Month" w:val="12"/>
-                <w:attr w:name="Day" w:val="7"/>
-                <w:attr w:name="IsLunarDate" w:val="False"/>
-                <w:attr w:name="IsROCDate" w:val="False"/>
               </w:smartTagPr>
               <w:r>
                 <w:rPr>
@@ -536,11 +536,11 @@
             </w:pPr>
             <w:smartTag w:uri="urn:schemas-microsoft-com:office:smarttags" w:element="chsdate">
               <w:smartTagPr>
+                <w:attr w:name="IsROCDate" w:val="False"/>
+                <w:attr w:name="IsLunarDate" w:val="False"/>
+                <w:attr w:name="Day" w:val="7"/>
+                <w:attr w:name="Month" w:val="12"/>
                 <w:attr w:name="Year" w:val="2009"/>
-                <w:attr w:name="Month" w:val="12"/>
-                <w:attr w:name="Day" w:val="7"/>
-                <w:attr w:name="IsLunarDate" w:val="False"/>
-                <w:attr w:name="IsROCDate" w:val="False"/>
               </w:smartTagPr>
               <w:r>
                 <w:rPr>
@@ -856,7 +856,7 @@
           <w:sz w:val="24"/>
           <w:szCs w:val="24"/>
         </w:rPr>
-        <w:t>对系统参数、人事信息</w:t>
+        <w:t>对系统参数</w:t>
       </w:r>
       <w:r>
         <w:rPr>
@@ -1095,27 +1095,90 @@
         </w:numPr>
         <w:ind w:firstLineChars="0"/>
         <w:rPr>
+          <w:rFonts w:ascii="华文楷体" w:eastAsia="华文楷体" w:hAnsi="华文楷体" w:hint="eastAsia"/>
+          <w:sz w:val="24"/>
+          <w:szCs w:val="24"/>
+        </w:rPr>
+      </w:pPr>
+      <w:r>
+        <w:rPr>
+          <w:rFonts w:ascii="华文楷体" w:eastAsia="华文楷体" w:hAnsi="华文楷体" w:hint="eastAsia"/>
+          <w:sz w:val="24"/>
+          <w:szCs w:val="24"/>
+        </w:rPr>
+        <w:t>系统参数</w:t>
+      </w:r>
+      <w:r>
+        <w:rPr>
+          <w:rFonts w:ascii="华文楷体" w:eastAsia="华文楷体" w:hAnsi="华文楷体" w:hint="eastAsia"/>
+          <w:sz w:val="24"/>
+          <w:szCs w:val="24"/>
+        </w:rPr>
+        <w:t>涉及的具体</w:t>
+      </w:r>
+      <w:r>
+        <w:rPr>
+          <w:rFonts w:ascii="华文楷体" w:eastAsia="华文楷体" w:hAnsi="华文楷体" w:hint="eastAsia"/>
+          <w:sz w:val="24"/>
+          <w:szCs w:val="24"/>
+        </w:rPr>
+        <w:t>内容</w:t>
+      </w:r>
+      <w:r>
+        <w:rPr>
+          <w:rFonts w:ascii="华文楷体" w:eastAsia="华文楷体" w:hAnsi="华文楷体" w:hint="eastAsia"/>
+          <w:sz w:val="24"/>
+          <w:szCs w:val="24"/>
+        </w:rPr>
+        <w:t>目前仅</w:t>
+      </w:r>
+      <w:r>
+        <w:rPr>
+          <w:rFonts w:ascii="华文楷体" w:eastAsia="华文楷体" w:hAnsi="华文楷体" w:hint="eastAsia"/>
+          <w:sz w:val="24"/>
+          <w:szCs w:val="24"/>
+        </w:rPr>
+        <w:t>包含“过期提示功能中涉及的阈值”</w:t>
+      </w:r>
+      <w:r>
+        <w:rPr>
+          <w:rFonts w:ascii="华文楷体" w:eastAsia="华文楷体" w:hAnsi="华文楷体" w:hint="eastAsia"/>
+          <w:sz w:val="24"/>
+          <w:szCs w:val="24"/>
+        </w:rPr>
+        <w:t>，其他系统参数</w:t>
+      </w:r>
+      <w:r>
+        <w:rPr>
+          <w:rFonts w:ascii="华文楷体" w:eastAsia="华文楷体" w:hAnsi="华文楷体" w:hint="eastAsia"/>
+          <w:sz w:val="24"/>
+          <w:szCs w:val="24"/>
+        </w:rPr>
+        <w:t>目前</w:t>
+      </w:r>
+      <w:r>
+        <w:rPr>
+          <w:rFonts w:ascii="华文楷体" w:eastAsia="华文楷体" w:hAnsi="华文楷体" w:hint="eastAsia"/>
+          <w:sz w:val="24"/>
+          <w:szCs w:val="24"/>
+        </w:rPr>
+        <w:t>还有待研究，可以在开发中逐渐丰富。</w:t>
+      </w:r>
+    </w:p>
+    <w:p>
+      <w:pPr>
+        <w:pStyle w:val="a8"/>
+        <w:numPr>
+          <w:ilvl w:val="0"/>
+          <w:numId w:val="22"/>
+        </w:numPr>
+        <w:ind w:firstLineChars="0"/>
+        <w:rPr>
           <w:rFonts w:ascii="华文楷体" w:eastAsia="华文楷体" w:hAnsi="华文楷体"/>
           <w:sz w:val="24"/>
           <w:szCs w:val="24"/>
         </w:rPr>
       </w:pPr>
-      <w:r>
-        <w:rPr>
-          <w:rFonts w:ascii="华文楷体" w:eastAsia="华文楷体" w:hAnsi="华文楷体" w:hint="eastAsia"/>
-          <w:sz w:val="24"/>
-          <w:szCs w:val="24"/>
-        </w:rPr>
-        <w:t>系统参数</w:t>
-      </w:r>
-      <w:r>
-        <w:rPr>
-          <w:rFonts w:ascii="华文楷体" w:eastAsia="华文楷体" w:hAnsi="华文楷体" w:hint="eastAsia"/>
-          <w:sz w:val="24"/>
-          <w:szCs w:val="24"/>
-        </w:rPr>
-        <w:t>涉及的具体项目前还有待研究，可以在开发中逐渐丰富。</w:t>
-      </w:r>
     </w:p>
     <w:sectPr>
       <w:footerReference w:type="default" r:id="rId7"/>

--- a/需求文档/需求文档汇总/九州国际_系统管理.docx
+++ b/需求文档/需求文档汇总/九州国际_系统管理.docx
@@ -438,11 +438,11 @@
             </w:pPr>
             <w:smartTag w:uri="urn:schemas-microsoft-com:office:smarttags" w:element="chsdate">
               <w:smartTagPr>
+                <w:attr w:name="Year" w:val="2009"/>
+                <w:attr w:name="Month" w:val="12"/>
+                <w:attr w:name="Day" w:val="7"/>
+                <w:attr w:name="IsLunarDate" w:val="False"/>
                 <w:attr w:name="IsROCDate" w:val="False"/>
-                <w:attr w:name="IsLunarDate" w:val="False"/>
-                <w:attr w:name="Day" w:val="7"/>
-                <w:attr w:name="Month" w:val="12"/>
-                <w:attr w:name="Year" w:val="2009"/>
               </w:smartTagPr>
               <w:r>
                 <w:rPr>
@@ -536,11 +536,11 @@
             </w:pPr>
             <w:smartTag w:uri="urn:schemas-microsoft-com:office:smarttags" w:element="chsdate">
               <w:smartTagPr>
+                <w:attr w:name="Year" w:val="2009"/>
+                <w:attr w:name="Month" w:val="12"/>
+                <w:attr w:name="Day" w:val="7"/>
+                <w:attr w:name="IsLunarDate" w:val="False"/>
                 <w:attr w:name="IsROCDate" w:val="False"/>
-                <w:attr w:name="IsLunarDate" w:val="False"/>
-                <w:attr w:name="Day" w:val="7"/>
-                <w:attr w:name="Month" w:val="12"/>
-                <w:attr w:name="Year" w:val="2009"/>
               </w:smartTagPr>
               <w:r>
                 <w:rPr>
@@ -964,7 +964,49 @@
           <w:sz w:val="24"/>
           <w:szCs w:val="24"/>
         </w:rPr>
-        <w:t>对全部或指定功能模块的系统参数进行查询</w:t>
+        <w:t>对全部或指定功能模块的</w:t>
+      </w:r>
+      <w:r>
+        <w:rPr>
+          <w:rFonts w:ascii="华文楷体" w:eastAsia="华文楷体" w:hAnsi="华文楷体" w:hint="eastAsia"/>
+          <w:color w:val="FF0000"/>
+          <w:sz w:val="24"/>
+          <w:szCs w:val="24"/>
+        </w:rPr>
+        <w:t>系统参数</w:t>
+      </w:r>
+      <w:r>
+        <w:rPr>
+          <w:rFonts w:ascii="华文楷体" w:eastAsia="华文楷体" w:hAnsi="华文楷体" w:hint="eastAsia"/>
+          <w:sz w:val="24"/>
+          <w:szCs w:val="24"/>
+        </w:rPr>
+        <w:t>进行查询</w:t>
+      </w:r>
+      <w:r>
+        <w:rPr>
+          <w:rFonts w:ascii="华文楷体" w:eastAsia="华文楷体" w:hAnsi="华文楷体" w:hint="eastAsia"/>
+          <w:sz w:val="24"/>
+          <w:szCs w:val="24"/>
+        </w:rPr>
+        <w:t>，并为后续的</w:t>
+      </w:r>
+      <w:r>
+        <w:rPr>
+          <w:rFonts w:ascii="华文楷体" w:eastAsia="华文楷体" w:hAnsi="华文楷体" w:hint="eastAsia"/>
+          <w:color w:val="E36C0A" w:themeColor="accent6" w:themeShade="BF"/>
+          <w:sz w:val="24"/>
+          <w:szCs w:val="24"/>
+        </w:rPr>
+        <w:t>设置</w:t>
+      </w:r>
+      <w:r>
+        <w:rPr>
+          <w:rFonts w:ascii="华文楷体" w:eastAsia="华文楷体" w:hAnsi="华文楷体" w:hint="eastAsia"/>
+          <w:sz w:val="24"/>
+          <w:szCs w:val="24"/>
+        </w:rPr>
+        <w:t>提供参考依据</w:t>
       </w:r>
       <w:r>
         <w:rPr>
@@ -1095,7 +1137,7 @@
         </w:numPr>
         <w:ind w:firstLineChars="0"/>
         <w:rPr>
-          <w:rFonts w:ascii="华文楷体" w:eastAsia="华文楷体" w:hAnsi="华文楷体" w:hint="eastAsia"/>
+          <w:rFonts w:ascii="华文楷体" w:eastAsia="华文楷体" w:hAnsi="华文楷体"/>
           <w:sz w:val="24"/>
           <w:szCs w:val="24"/>
         </w:rPr>
@@ -1167,12 +1209,6 @@
     </w:p>
     <w:p>
       <w:pPr>
-        <w:pStyle w:val="a8"/>
-        <w:numPr>
-          <w:ilvl w:val="0"/>
-          <w:numId w:val="22"/>
-        </w:numPr>
-        <w:ind w:firstLineChars="0"/>
         <w:rPr>
           <w:rFonts w:ascii="华文楷体" w:eastAsia="华文楷体" w:hAnsi="华文楷体"/>
           <w:sz w:val="24"/>
